--- a/Drafts/Actors.docx
+++ b/Drafts/Actors.docx
@@ -5,13 +5,14 @@
     <w:tbl>
       <w:tblPr>
         <w:tblStyle w:val="TableGrid"/>
-        <w:tblW w:w="0" w:type="auto"/>
+        <w:tblW w:w="9895" w:type="dxa"/>
         <w:jc w:val="center"/>
         <w:tblLook w:val="04A0" w:firstRow="1" w:lastRow="0" w:firstColumn="1" w:lastColumn="0" w:noHBand="0" w:noVBand="1"/>
       </w:tblPr>
       <w:tblGrid>
-        <w:gridCol w:w="1975"/>
-        <w:gridCol w:w="7375"/>
+        <w:gridCol w:w="1880"/>
+        <w:gridCol w:w="4092"/>
+        <w:gridCol w:w="3923"/>
       </w:tblGrid>
       <w:tr>
         <w:trPr>
@@ -20,7 +21,7 @@
         </w:trPr>
         <w:tc>
           <w:tcPr>
-            <w:tcW w:w="1975" w:type="dxa"/>
+            <w:tcW w:w="1880" w:type="dxa"/>
           </w:tcPr>
           <w:p>
             <w:pPr>
@@ -41,7 +42,7 @@
         </w:tc>
         <w:tc>
           <w:tcPr>
-            <w:tcW w:w="7375" w:type="dxa"/>
+            <w:tcW w:w="4092" w:type="dxa"/>
           </w:tcPr>
           <w:p>
             <w:pPr>
@@ -60,15 +61,36 @@
             </w:r>
           </w:p>
         </w:tc>
+        <w:tc>
+          <w:tcPr>
+            <w:tcW w:w="3923" w:type="dxa"/>
+          </w:tcPr>
+          <w:p>
+            <w:pPr>
+              <w:jc w:val="center"/>
+              <w:rPr>
+                <w:b/>
+                <w:bCs/>
+              </w:rPr>
+            </w:pPr>
+            <w:r>
+              <w:rPr>
+                <w:b/>
+                <w:bCs/>
+              </w:rPr>
+              <w:t>Common Goals</w:t>
+            </w:r>
+          </w:p>
+        </w:tc>
       </w:tr>
       <w:tr>
         <w:trPr>
-          <w:trHeight w:val="530"/>
+          <w:trHeight w:val="1511"/>
           <w:jc w:val="center"/>
         </w:trPr>
         <w:tc>
           <w:tcPr>
-            <w:tcW w:w="1975" w:type="dxa"/>
+            <w:tcW w:w="1880" w:type="dxa"/>
           </w:tcPr>
           <w:p>
             <w:r>
@@ -78,91 +100,268 @@
         </w:tc>
         <w:tc>
           <w:tcPr>
-            <w:tcW w:w="7375" w:type="dxa"/>
+            <w:tcW w:w="4092" w:type="dxa"/>
           </w:tcPr>
           <w:p>
-            <w:r>
-              <w:t xml:space="preserve">Communicate and </w:t>
-            </w:r>
-            <w:r>
-              <w:t>socialize</w:t>
-            </w:r>
-            <w:r>
-              <w:t xml:space="preserve"> with friend, Improve analytical skills,</w:t>
-            </w:r>
-            <w:r>
-              <w:t xml:space="preserve"> </w:t>
-            </w:r>
-            <w:r>
-              <w:t>tackle boredom and loneliness.</w:t>
-            </w:r>
+            <w:pPr>
+              <w:pStyle w:val="ListParagraph"/>
+              <w:numPr>
+                <w:ilvl w:val="0"/>
+                <w:numId w:val="1"/>
+              </w:numPr>
+            </w:pPr>
+            <w:r>
+              <w:t>Fun Entertainment Activity</w:t>
+            </w:r>
+          </w:p>
+          <w:p>
+            <w:pPr>
+              <w:pStyle w:val="ListParagraph"/>
+              <w:numPr>
+                <w:ilvl w:val="0"/>
+                <w:numId w:val="1"/>
+              </w:numPr>
+            </w:pPr>
+            <w:r>
+              <w:t xml:space="preserve">Communicate and socialize with </w:t>
+            </w:r>
+            <w:r>
+              <w:t xml:space="preserve">a </w:t>
+            </w:r>
+            <w:r>
+              <w:t>friend.</w:t>
+            </w:r>
+          </w:p>
+          <w:p>
+            <w:pPr>
+              <w:pStyle w:val="ListParagraph"/>
+              <w:numPr>
+                <w:ilvl w:val="0"/>
+                <w:numId w:val="1"/>
+              </w:numPr>
+            </w:pPr>
+            <w:r>
+              <w:t>Improve analytical skills.</w:t>
+            </w:r>
+          </w:p>
+          <w:p>
+            <w:pPr>
+              <w:pStyle w:val="ListParagraph"/>
+              <w:numPr>
+                <w:ilvl w:val="0"/>
+                <w:numId w:val="1"/>
+              </w:numPr>
+            </w:pPr>
+            <w:r>
+              <w:t>Tackle boredom and loneliness.</w:t>
+            </w:r>
+          </w:p>
+        </w:tc>
+        <w:tc>
+          <w:tcPr>
+            <w:tcW w:w="3923" w:type="dxa"/>
+            <w:vMerge w:val="restart"/>
+          </w:tcPr>
+          <w:p>
+            <w:pPr>
+              <w:pStyle w:val="ListParagraph"/>
+              <w:spacing w:before="1080"/>
+              <w:ind w:left="0"/>
+            </w:pPr>
+          </w:p>
+          <w:p>
+            <w:pPr>
+              <w:pStyle w:val="ListParagraph"/>
+              <w:spacing w:before="1080"/>
+              <w:ind w:left="0"/>
+            </w:pPr>
+          </w:p>
+          <w:p>
+            <w:pPr>
+              <w:pStyle w:val="ListParagraph"/>
+              <w:spacing w:before="1080"/>
+              <w:ind w:left="0"/>
+            </w:pPr>
+          </w:p>
+          <w:p>
+            <w:pPr>
+              <w:pStyle w:val="ListParagraph"/>
+              <w:spacing w:before="1080"/>
+              <w:ind w:left="0"/>
+            </w:pPr>
+          </w:p>
+          <w:p>
+            <w:pPr>
+              <w:pStyle w:val="ListParagraph"/>
+              <w:spacing w:before="1080"/>
+              <w:ind w:left="0"/>
+            </w:pPr>
+          </w:p>
+          <w:p>
+            <w:pPr>
+              <w:pStyle w:val="ListParagraph"/>
+              <w:spacing w:before="1080"/>
+              <w:ind w:left="0"/>
+            </w:pPr>
+          </w:p>
+          <w:p>
+            <w:pPr>
+              <w:pStyle w:val="ListParagraph"/>
+              <w:spacing w:before="1080"/>
+              <w:ind w:left="0"/>
+            </w:pPr>
+          </w:p>
+          <w:p>
+            <w:pPr>
+              <w:pStyle w:val="ListParagraph"/>
+              <w:numPr>
+                <w:ilvl w:val="0"/>
+                <w:numId w:val="1"/>
+              </w:numPr>
+              <w:spacing w:before="1080"/>
+            </w:pPr>
+            <w:r>
+              <w:t xml:space="preserve">Choose the shape of </w:t>
+            </w:r>
+            <w:r>
+              <w:t xml:space="preserve">the </w:t>
+            </w:r>
+            <w:r>
+              <w:t>pieces.</w:t>
+            </w:r>
+          </w:p>
+          <w:p>
+            <w:pPr>
+              <w:pStyle w:val="ListParagraph"/>
+              <w:numPr>
+                <w:ilvl w:val="0"/>
+                <w:numId w:val="1"/>
+              </w:numPr>
+              <w:spacing w:before="1080"/>
+            </w:pPr>
+            <w:r>
+              <w:t>Choose the player’s name.</w:t>
+            </w:r>
+          </w:p>
+          <w:p>
+            <w:pPr>
+              <w:pStyle w:val="ListParagraph"/>
+              <w:numPr>
+                <w:ilvl w:val="0"/>
+                <w:numId w:val="1"/>
+              </w:numPr>
+              <w:spacing w:before="1080"/>
+            </w:pPr>
+            <w:r>
+              <w:t>Rolling the Dice.</w:t>
+            </w:r>
+          </w:p>
+          <w:p>
+            <w:pPr>
+              <w:pStyle w:val="ListParagraph"/>
+              <w:numPr>
+                <w:ilvl w:val="0"/>
+                <w:numId w:val="1"/>
+              </w:numPr>
+              <w:spacing w:before="1080"/>
+            </w:pPr>
+            <w:r>
+              <w:t>Choosing a combination.</w:t>
+            </w:r>
+          </w:p>
+          <w:p>
+            <w:pPr>
+              <w:pStyle w:val="ListParagraph"/>
+              <w:spacing w:before="1080"/>
+              <w:ind w:left="0"/>
+            </w:pPr>
           </w:p>
         </w:tc>
       </w:tr>
       <w:tr>
         <w:trPr>
-          <w:trHeight w:val="350"/>
+          <w:trHeight w:val="1799"/>
           <w:jc w:val="center"/>
         </w:trPr>
         <w:tc>
           <w:tcPr>
-            <w:tcW w:w="1975" w:type="dxa"/>
+            <w:tcW w:w="1880" w:type="dxa"/>
           </w:tcPr>
           <w:p>
             <w:r>
-              <w:t>Parent</w:t>
+              <w:t>Parent/Guardians</w:t>
             </w:r>
           </w:p>
         </w:tc>
         <w:tc>
           <w:tcPr>
-            <w:tcW w:w="7375" w:type="dxa"/>
+            <w:tcW w:w="4092" w:type="dxa"/>
           </w:tcPr>
           <w:p>
-            <w:r>
-              <w:t>Spend time playing with children</w:t>
-            </w:r>
-            <w:r>
-              <w:t>.</w:t>
-            </w:r>
-            <w:r>
-              <w:t xml:space="preserve">  </w:t>
-            </w:r>
-            <w:r>
-              <w:t>E</w:t>
-            </w:r>
-            <w:r>
-              <w:t xml:space="preserve">ntertain friends, </w:t>
-            </w:r>
-            <w:r>
-              <w:t>coworkers, and</w:t>
-            </w:r>
-            <w:r>
-              <w:t xml:space="preserve"> </w:t>
-            </w:r>
-            <w:r>
-              <w:t>acquaintances during</w:t>
-            </w:r>
-            <w:r>
-              <w:t xml:space="preserve"> a social gathering, keep their children busy, reli</w:t>
-            </w:r>
-            <w:r>
-              <w:t>e</w:t>
-            </w:r>
-            <w:r>
-              <w:t xml:space="preserve">ve stress and boredom </w:t>
-            </w:r>
-          </w:p>
+            <w:pPr>
+              <w:pStyle w:val="ListParagraph"/>
+              <w:numPr>
+                <w:ilvl w:val="0"/>
+                <w:numId w:val="1"/>
+              </w:numPr>
+            </w:pPr>
+            <w:r>
+              <w:t xml:space="preserve">Spend time playing with children. </w:t>
+            </w:r>
+          </w:p>
+          <w:p>
+            <w:pPr>
+              <w:pStyle w:val="ListParagraph"/>
+              <w:numPr>
+                <w:ilvl w:val="0"/>
+                <w:numId w:val="1"/>
+              </w:numPr>
+            </w:pPr>
+            <w:r>
+              <w:t>Entertain friends, coworkers, and acquaintances during a social gathering.</w:t>
+            </w:r>
+          </w:p>
+          <w:p>
+            <w:pPr>
+              <w:pStyle w:val="ListParagraph"/>
+              <w:numPr>
+                <w:ilvl w:val="0"/>
+                <w:numId w:val="1"/>
+              </w:numPr>
+            </w:pPr>
+            <w:r>
+              <w:t>Keep their children busy.</w:t>
+            </w:r>
+          </w:p>
+          <w:p>
+            <w:pPr>
+              <w:pStyle w:val="ListParagraph"/>
+              <w:numPr>
+                <w:ilvl w:val="0"/>
+                <w:numId w:val="1"/>
+              </w:numPr>
+            </w:pPr>
+            <w:r>
+              <w:t>Relieve stress and boredom.</w:t>
+            </w:r>
+          </w:p>
+        </w:tc>
+        <w:tc>
+          <w:tcPr>
+            <w:tcW w:w="3923" w:type="dxa"/>
+            <w:vMerge/>
+          </w:tcPr>
+          <w:p/>
         </w:tc>
       </w:tr>
       <w:tr>
         <w:trPr>
-          <w:trHeight w:val="521"/>
+          <w:trHeight w:val="1250"/>
           <w:jc w:val="center"/>
         </w:trPr>
         <w:tc>
           <w:tcPr>
-            <w:tcW w:w="1975" w:type="dxa"/>
+            <w:tcW w:w="1880" w:type="dxa"/>
           </w:tcPr>
           <w:p>
             <w:r>
@@ -172,32 +371,49 @@
         </w:tc>
         <w:tc>
           <w:tcPr>
-            <w:tcW w:w="7375" w:type="dxa"/>
+            <w:tcW w:w="4092" w:type="dxa"/>
           </w:tcPr>
           <w:p>
-            <w:r>
-              <w:t>Learn the rules and explor</w:t>
-            </w:r>
-            <w:r>
-              <w:t>e</w:t>
-            </w:r>
-            <w:r>
-              <w:t xml:space="preserve"> the intricacies of the game. Improving the knowledge and repertoire of board games.</w:t>
-            </w:r>
-            <w:r>
-              <w:t xml:space="preserve"> </w:t>
-            </w:r>
-          </w:p>
+            <w:pPr>
+              <w:pStyle w:val="ListParagraph"/>
+              <w:numPr>
+                <w:ilvl w:val="0"/>
+                <w:numId w:val="2"/>
+              </w:numPr>
+            </w:pPr>
+            <w:r>
+              <w:t>Learn the rules and explore the intricacies of the game.</w:t>
+            </w:r>
+          </w:p>
+          <w:p>
+            <w:pPr>
+              <w:pStyle w:val="ListParagraph"/>
+              <w:numPr>
+                <w:ilvl w:val="0"/>
+                <w:numId w:val="2"/>
+              </w:numPr>
+            </w:pPr>
+            <w:r>
+              <w:t xml:space="preserve"> Improving the knowledge and repertoire of board games. </w:t>
+            </w:r>
+          </w:p>
+        </w:tc>
+        <w:tc>
+          <w:tcPr>
+            <w:tcW w:w="3923" w:type="dxa"/>
+            <w:vMerge/>
+          </w:tcPr>
+          <w:p/>
         </w:tc>
       </w:tr>
       <w:tr>
         <w:trPr>
-          <w:trHeight w:val="431"/>
+          <w:trHeight w:val="1250"/>
           <w:jc w:val="center"/>
         </w:trPr>
         <w:tc>
           <w:tcPr>
-            <w:tcW w:w="1975" w:type="dxa"/>
+            <w:tcW w:w="1880" w:type="dxa"/>
           </w:tcPr>
           <w:p>
             <w:r>
@@ -212,19 +428,45 @@
         </w:tc>
         <w:tc>
           <w:tcPr>
-            <w:tcW w:w="7375" w:type="dxa"/>
+            <w:tcW w:w="4092" w:type="dxa"/>
           </w:tcPr>
           <w:p>
-            <w:r>
-              <w:t>Improving game skills though</w:t>
-            </w:r>
-            <w:r>
-              <w:t xml:space="preserve"> statistical</w:t>
-            </w:r>
-            <w:r>
-              <w:t xml:space="preserve"> analysis, Competing with other Professionals</w:t>
-            </w:r>
-          </w:p>
+            <w:pPr>
+              <w:pStyle w:val="ListParagraph"/>
+              <w:numPr>
+                <w:ilvl w:val="0"/>
+                <w:numId w:val="4"/>
+              </w:numPr>
+            </w:pPr>
+            <w:r>
+              <w:t>Improving game skills th</w:t>
+            </w:r>
+            <w:r>
+              <w:t>r</w:t>
+            </w:r>
+            <w:r>
+              <w:t>ough statistical analysis.</w:t>
+            </w:r>
+          </w:p>
+          <w:p>
+            <w:pPr>
+              <w:pStyle w:val="ListParagraph"/>
+              <w:numPr>
+                <w:ilvl w:val="0"/>
+                <w:numId w:val="4"/>
+              </w:numPr>
+            </w:pPr>
+            <w:r>
+              <w:t>Competing with other Professionals.</w:t>
+            </w:r>
+          </w:p>
+        </w:tc>
+        <w:tc>
+          <w:tcPr>
+            <w:tcW w:w="3923" w:type="dxa"/>
+            <w:vMerge/>
+          </w:tcPr>
+          <w:p/>
         </w:tc>
       </w:tr>
     </w:tbl>
@@ -287,6 +529,475 @@
     </w:p>
   </w:footnote>
 </w:footnotes>
+</file>
+
+<file path=word/numbering.xml><?xml version="1.0" encoding="utf-8"?>
+<w:numbering xmlns:wpc="http://schemas.microsoft.com/office/word/2010/wordprocessingCanvas" xmlns:cx="http://schemas.microsoft.com/office/drawing/2014/chartex" xmlns:cx1="http://schemas.microsoft.com/office/drawing/2015/9/8/chartex" xmlns:cx2="http://schemas.microsoft.com/office/drawing/2015/10/21/chartex" xmlns:cx3="http://schemas.microsoft.com/office/drawing/2016/5/9/chartex" xmlns:cx4="http://schemas.microsoft.com/office/drawing/2016/5/10/chartex" xmlns:cx5="http://schemas.microsoft.com/office/drawing/2016/5/11/chartex" xmlns:cx6="http://schemas.microsoft.com/office/drawing/2016/5/12/chartex" xmlns:cx7="http://schemas.microsoft.com/office/drawing/2016/5/13/chartex" xmlns:cx8="http://schemas.microsoft.com/office/drawing/2016/5/14/chartex" xmlns:mc="http://schemas.openxmlformats.org/markup-compatibility/2006" xmlns:aink="http://schemas.microsoft.com/office/drawing/2016/ink" xmlns:am3d="http://schemas.microsoft.com/office/drawing/2017/model3d" xmlns:o="urn:schemas-microsoft-com:office:office" xmlns:oel="http://schemas.microsoft.com/office/2019/extlst" xmlns:r="http://schemas.openxmlformats.org/officeDocument/2006/relationships" xmlns:m="http://schemas.openxmlformats.org/officeDocument/2006/math" xmlns:v="urn:schemas-microsoft-com:vml" xmlns:wp14="http://schemas.microsoft.com/office/word/2010/wordprocessingDrawing" xmlns:wp="http://schemas.openxmlformats.org/drawingml/2006/wordprocessingDrawing" xmlns:w10="urn:schemas-microsoft-com:office:word" xmlns:w="http://schemas.openxmlformats.org/wordprocessingml/2006/main" xmlns:w14="http://schemas.microsoft.com/office/word/2010/wordml" xmlns:w15="http://schemas.microsoft.com/office/word/2012/wordml" xmlns:w16cex="http://schemas.microsoft.com/office/word/2018/wordml/cex" xmlns:w16cid="http://schemas.microsoft.com/office/word/2016/wordml/cid" xmlns:w16="http://schemas.microsoft.com/office/word/2018/wordml" xmlns:w16sdtdh="http://schemas.microsoft.com/office/word/2020/wordml/sdtdatahash" xmlns:w16se="http://schemas.microsoft.com/office/word/2015/wordml/symex" xmlns:wpg="http://schemas.microsoft.com/office/word/2010/wordprocessingGroup" xmlns:wpi="http://schemas.microsoft.com/office/word/2010/wordprocessingInk" xmlns:wne="http://schemas.microsoft.com/office/word/2006/wordml" xmlns:wps="http://schemas.microsoft.com/office/word/2010/wordprocessingShape" mc:Ignorable="w14 w15 w16se w16cid w16 w16cex w16sdtdh wp14">
+  <w:abstractNum w:abstractNumId="0" w15:restartNumberingAfterBreak="0">
+    <w:nsid w:val="21D81D05"/>
+    <w:multiLevelType w:val="hybridMultilevel"/>
+    <w:tmpl w:val="2380695C"/>
+    <w:lvl w:ilvl="0" w:tplc="04090001">
+      <w:start w:val="1"/>
+      <w:numFmt w:val="bullet"/>
+      <w:lvlText w:val=""/>
+      <w:lvlJc w:val="left"/>
+      <w:pPr>
+        <w:ind w:left="720" w:hanging="360"/>
+      </w:pPr>
+      <w:rPr>
+        <w:rFonts w:ascii="Symbol" w:hAnsi="Symbol" w:hint="default"/>
+      </w:rPr>
+    </w:lvl>
+    <w:lvl w:ilvl="1" w:tplc="04090003" w:tentative="1">
+      <w:start w:val="1"/>
+      <w:numFmt w:val="bullet"/>
+      <w:lvlText w:val="o"/>
+      <w:lvlJc w:val="left"/>
+      <w:pPr>
+        <w:ind w:left="1440" w:hanging="360"/>
+      </w:pPr>
+      <w:rPr>
+        <w:rFonts w:ascii="Courier New" w:hAnsi="Courier New" w:cs="Courier New" w:hint="default"/>
+      </w:rPr>
+    </w:lvl>
+    <w:lvl w:ilvl="2" w:tplc="04090005" w:tentative="1">
+      <w:start w:val="1"/>
+      <w:numFmt w:val="bullet"/>
+      <w:lvlText w:val=""/>
+      <w:lvlJc w:val="left"/>
+      <w:pPr>
+        <w:ind w:left="2160" w:hanging="360"/>
+      </w:pPr>
+      <w:rPr>
+        <w:rFonts w:ascii="Wingdings" w:hAnsi="Wingdings" w:hint="default"/>
+      </w:rPr>
+    </w:lvl>
+    <w:lvl w:ilvl="3" w:tplc="04090001" w:tentative="1">
+      <w:start w:val="1"/>
+      <w:numFmt w:val="bullet"/>
+      <w:lvlText w:val=""/>
+      <w:lvlJc w:val="left"/>
+      <w:pPr>
+        <w:ind w:left="2880" w:hanging="360"/>
+      </w:pPr>
+      <w:rPr>
+        <w:rFonts w:ascii="Symbol" w:hAnsi="Symbol" w:hint="default"/>
+      </w:rPr>
+    </w:lvl>
+    <w:lvl w:ilvl="4" w:tplc="04090003" w:tentative="1">
+      <w:start w:val="1"/>
+      <w:numFmt w:val="bullet"/>
+      <w:lvlText w:val="o"/>
+      <w:lvlJc w:val="left"/>
+      <w:pPr>
+        <w:ind w:left="3600" w:hanging="360"/>
+      </w:pPr>
+      <w:rPr>
+        <w:rFonts w:ascii="Courier New" w:hAnsi="Courier New" w:cs="Courier New" w:hint="default"/>
+      </w:rPr>
+    </w:lvl>
+    <w:lvl w:ilvl="5" w:tplc="04090005" w:tentative="1">
+      <w:start w:val="1"/>
+      <w:numFmt w:val="bullet"/>
+      <w:lvlText w:val=""/>
+      <w:lvlJc w:val="left"/>
+      <w:pPr>
+        <w:ind w:left="4320" w:hanging="360"/>
+      </w:pPr>
+      <w:rPr>
+        <w:rFonts w:ascii="Wingdings" w:hAnsi="Wingdings" w:hint="default"/>
+      </w:rPr>
+    </w:lvl>
+    <w:lvl w:ilvl="6" w:tplc="04090001" w:tentative="1">
+      <w:start w:val="1"/>
+      <w:numFmt w:val="bullet"/>
+      <w:lvlText w:val=""/>
+      <w:lvlJc w:val="left"/>
+      <w:pPr>
+        <w:ind w:left="5040" w:hanging="360"/>
+      </w:pPr>
+      <w:rPr>
+        <w:rFonts w:ascii="Symbol" w:hAnsi="Symbol" w:hint="default"/>
+      </w:rPr>
+    </w:lvl>
+    <w:lvl w:ilvl="7" w:tplc="04090003" w:tentative="1">
+      <w:start w:val="1"/>
+      <w:numFmt w:val="bullet"/>
+      <w:lvlText w:val="o"/>
+      <w:lvlJc w:val="left"/>
+      <w:pPr>
+        <w:ind w:left="5760" w:hanging="360"/>
+      </w:pPr>
+      <w:rPr>
+        <w:rFonts w:ascii="Courier New" w:hAnsi="Courier New" w:cs="Courier New" w:hint="default"/>
+      </w:rPr>
+    </w:lvl>
+    <w:lvl w:ilvl="8" w:tplc="04090005" w:tentative="1">
+      <w:start w:val="1"/>
+      <w:numFmt w:val="bullet"/>
+      <w:lvlText w:val=""/>
+      <w:lvlJc w:val="left"/>
+      <w:pPr>
+        <w:ind w:left="6480" w:hanging="360"/>
+      </w:pPr>
+      <w:rPr>
+        <w:rFonts w:ascii="Wingdings" w:hAnsi="Wingdings" w:hint="default"/>
+      </w:rPr>
+    </w:lvl>
+  </w:abstractNum>
+  <w:abstractNum w:abstractNumId="1" w15:restartNumberingAfterBreak="0">
+    <w:nsid w:val="39D8438D"/>
+    <w:multiLevelType w:val="hybridMultilevel"/>
+    <w:tmpl w:val="3878DE38"/>
+    <w:lvl w:ilvl="0" w:tplc="04090001">
+      <w:start w:val="1"/>
+      <w:numFmt w:val="bullet"/>
+      <w:lvlText w:val=""/>
+      <w:lvlJc w:val="left"/>
+      <w:pPr>
+        <w:ind w:left="720" w:hanging="360"/>
+      </w:pPr>
+      <w:rPr>
+        <w:rFonts w:ascii="Symbol" w:hAnsi="Symbol" w:hint="default"/>
+      </w:rPr>
+    </w:lvl>
+    <w:lvl w:ilvl="1" w:tplc="04090003" w:tentative="1">
+      <w:start w:val="1"/>
+      <w:numFmt w:val="bullet"/>
+      <w:lvlText w:val="o"/>
+      <w:lvlJc w:val="left"/>
+      <w:pPr>
+        <w:ind w:left="1440" w:hanging="360"/>
+      </w:pPr>
+      <w:rPr>
+        <w:rFonts w:ascii="Courier New" w:hAnsi="Courier New" w:cs="Courier New" w:hint="default"/>
+      </w:rPr>
+    </w:lvl>
+    <w:lvl w:ilvl="2" w:tplc="04090005" w:tentative="1">
+      <w:start w:val="1"/>
+      <w:numFmt w:val="bullet"/>
+      <w:lvlText w:val=""/>
+      <w:lvlJc w:val="left"/>
+      <w:pPr>
+        <w:ind w:left="2160" w:hanging="360"/>
+      </w:pPr>
+      <w:rPr>
+        <w:rFonts w:ascii="Wingdings" w:hAnsi="Wingdings" w:hint="default"/>
+      </w:rPr>
+    </w:lvl>
+    <w:lvl w:ilvl="3" w:tplc="04090001" w:tentative="1">
+      <w:start w:val="1"/>
+      <w:numFmt w:val="bullet"/>
+      <w:lvlText w:val=""/>
+      <w:lvlJc w:val="left"/>
+      <w:pPr>
+        <w:ind w:left="2880" w:hanging="360"/>
+      </w:pPr>
+      <w:rPr>
+        <w:rFonts w:ascii="Symbol" w:hAnsi="Symbol" w:hint="default"/>
+      </w:rPr>
+    </w:lvl>
+    <w:lvl w:ilvl="4" w:tplc="04090003" w:tentative="1">
+      <w:start w:val="1"/>
+      <w:numFmt w:val="bullet"/>
+      <w:lvlText w:val="o"/>
+      <w:lvlJc w:val="left"/>
+      <w:pPr>
+        <w:ind w:left="3600" w:hanging="360"/>
+      </w:pPr>
+      <w:rPr>
+        <w:rFonts w:ascii="Courier New" w:hAnsi="Courier New" w:cs="Courier New" w:hint="default"/>
+      </w:rPr>
+    </w:lvl>
+    <w:lvl w:ilvl="5" w:tplc="04090005" w:tentative="1">
+      <w:start w:val="1"/>
+      <w:numFmt w:val="bullet"/>
+      <w:lvlText w:val=""/>
+      <w:lvlJc w:val="left"/>
+      <w:pPr>
+        <w:ind w:left="4320" w:hanging="360"/>
+      </w:pPr>
+      <w:rPr>
+        <w:rFonts w:ascii="Wingdings" w:hAnsi="Wingdings" w:hint="default"/>
+      </w:rPr>
+    </w:lvl>
+    <w:lvl w:ilvl="6" w:tplc="04090001" w:tentative="1">
+      <w:start w:val="1"/>
+      <w:numFmt w:val="bullet"/>
+      <w:lvlText w:val=""/>
+      <w:lvlJc w:val="left"/>
+      <w:pPr>
+        <w:ind w:left="5040" w:hanging="360"/>
+      </w:pPr>
+      <w:rPr>
+        <w:rFonts w:ascii="Symbol" w:hAnsi="Symbol" w:hint="default"/>
+      </w:rPr>
+    </w:lvl>
+    <w:lvl w:ilvl="7" w:tplc="04090003" w:tentative="1">
+      <w:start w:val="1"/>
+      <w:numFmt w:val="bullet"/>
+      <w:lvlText w:val="o"/>
+      <w:lvlJc w:val="left"/>
+      <w:pPr>
+        <w:ind w:left="5760" w:hanging="360"/>
+      </w:pPr>
+      <w:rPr>
+        <w:rFonts w:ascii="Courier New" w:hAnsi="Courier New" w:cs="Courier New" w:hint="default"/>
+      </w:rPr>
+    </w:lvl>
+    <w:lvl w:ilvl="8" w:tplc="04090005" w:tentative="1">
+      <w:start w:val="1"/>
+      <w:numFmt w:val="bullet"/>
+      <w:lvlText w:val=""/>
+      <w:lvlJc w:val="left"/>
+      <w:pPr>
+        <w:ind w:left="6480" w:hanging="360"/>
+      </w:pPr>
+      <w:rPr>
+        <w:rFonts w:ascii="Wingdings" w:hAnsi="Wingdings" w:hint="default"/>
+      </w:rPr>
+    </w:lvl>
+  </w:abstractNum>
+  <w:abstractNum w:abstractNumId="2" w15:restartNumberingAfterBreak="0">
+    <w:nsid w:val="4BA66407"/>
+    <w:multiLevelType w:val="hybridMultilevel"/>
+    <w:tmpl w:val="5FA23734"/>
+    <w:lvl w:ilvl="0" w:tplc="04090001">
+      <w:start w:val="1"/>
+      <w:numFmt w:val="bullet"/>
+      <w:lvlText w:val=""/>
+      <w:lvlJc w:val="left"/>
+      <w:pPr>
+        <w:ind w:left="720" w:hanging="360"/>
+      </w:pPr>
+      <w:rPr>
+        <w:rFonts w:ascii="Symbol" w:hAnsi="Symbol" w:hint="default"/>
+      </w:rPr>
+    </w:lvl>
+    <w:lvl w:ilvl="1" w:tplc="04090003" w:tentative="1">
+      <w:start w:val="1"/>
+      <w:numFmt w:val="bullet"/>
+      <w:lvlText w:val="o"/>
+      <w:lvlJc w:val="left"/>
+      <w:pPr>
+        <w:ind w:left="1440" w:hanging="360"/>
+      </w:pPr>
+      <w:rPr>
+        <w:rFonts w:ascii="Courier New" w:hAnsi="Courier New" w:cs="Courier New" w:hint="default"/>
+      </w:rPr>
+    </w:lvl>
+    <w:lvl w:ilvl="2" w:tplc="04090005" w:tentative="1">
+      <w:start w:val="1"/>
+      <w:numFmt w:val="bullet"/>
+      <w:lvlText w:val=""/>
+      <w:lvlJc w:val="left"/>
+      <w:pPr>
+        <w:ind w:left="2160" w:hanging="360"/>
+      </w:pPr>
+      <w:rPr>
+        <w:rFonts w:ascii="Wingdings" w:hAnsi="Wingdings" w:hint="default"/>
+      </w:rPr>
+    </w:lvl>
+    <w:lvl w:ilvl="3" w:tplc="04090001" w:tentative="1">
+      <w:start w:val="1"/>
+      <w:numFmt w:val="bullet"/>
+      <w:lvlText w:val=""/>
+      <w:lvlJc w:val="left"/>
+      <w:pPr>
+        <w:ind w:left="2880" w:hanging="360"/>
+      </w:pPr>
+      <w:rPr>
+        <w:rFonts w:ascii="Symbol" w:hAnsi="Symbol" w:hint="default"/>
+      </w:rPr>
+    </w:lvl>
+    <w:lvl w:ilvl="4" w:tplc="04090003" w:tentative="1">
+      <w:start w:val="1"/>
+      <w:numFmt w:val="bullet"/>
+      <w:lvlText w:val="o"/>
+      <w:lvlJc w:val="left"/>
+      <w:pPr>
+        <w:ind w:left="3600" w:hanging="360"/>
+      </w:pPr>
+      <w:rPr>
+        <w:rFonts w:ascii="Courier New" w:hAnsi="Courier New" w:cs="Courier New" w:hint="default"/>
+      </w:rPr>
+    </w:lvl>
+    <w:lvl w:ilvl="5" w:tplc="04090005" w:tentative="1">
+      <w:start w:val="1"/>
+      <w:numFmt w:val="bullet"/>
+      <w:lvlText w:val=""/>
+      <w:lvlJc w:val="left"/>
+      <w:pPr>
+        <w:ind w:left="4320" w:hanging="360"/>
+      </w:pPr>
+      <w:rPr>
+        <w:rFonts w:ascii="Wingdings" w:hAnsi="Wingdings" w:hint="default"/>
+      </w:rPr>
+    </w:lvl>
+    <w:lvl w:ilvl="6" w:tplc="04090001" w:tentative="1">
+      <w:start w:val="1"/>
+      <w:numFmt w:val="bullet"/>
+      <w:lvlText w:val=""/>
+      <w:lvlJc w:val="left"/>
+      <w:pPr>
+        <w:ind w:left="5040" w:hanging="360"/>
+      </w:pPr>
+      <w:rPr>
+        <w:rFonts w:ascii="Symbol" w:hAnsi="Symbol" w:hint="default"/>
+      </w:rPr>
+    </w:lvl>
+    <w:lvl w:ilvl="7" w:tplc="04090003" w:tentative="1">
+      <w:start w:val="1"/>
+      <w:numFmt w:val="bullet"/>
+      <w:lvlText w:val="o"/>
+      <w:lvlJc w:val="left"/>
+      <w:pPr>
+        <w:ind w:left="5760" w:hanging="360"/>
+      </w:pPr>
+      <w:rPr>
+        <w:rFonts w:ascii="Courier New" w:hAnsi="Courier New" w:cs="Courier New" w:hint="default"/>
+      </w:rPr>
+    </w:lvl>
+    <w:lvl w:ilvl="8" w:tplc="04090005" w:tentative="1">
+      <w:start w:val="1"/>
+      <w:numFmt w:val="bullet"/>
+      <w:lvlText w:val=""/>
+      <w:lvlJc w:val="left"/>
+      <w:pPr>
+        <w:ind w:left="6480" w:hanging="360"/>
+      </w:pPr>
+      <w:rPr>
+        <w:rFonts w:ascii="Wingdings" w:hAnsi="Wingdings" w:hint="default"/>
+      </w:rPr>
+    </w:lvl>
+  </w:abstractNum>
+  <w:abstractNum w:abstractNumId="3" w15:restartNumberingAfterBreak="0">
+    <w:nsid w:val="55C66196"/>
+    <w:multiLevelType w:val="hybridMultilevel"/>
+    <w:tmpl w:val="263881C2"/>
+    <w:lvl w:ilvl="0" w:tplc="04090001">
+      <w:start w:val="1"/>
+      <w:numFmt w:val="bullet"/>
+      <w:lvlText w:val=""/>
+      <w:lvlJc w:val="left"/>
+      <w:pPr>
+        <w:ind w:left="720" w:hanging="360"/>
+      </w:pPr>
+      <w:rPr>
+        <w:rFonts w:ascii="Symbol" w:hAnsi="Symbol" w:hint="default"/>
+      </w:rPr>
+    </w:lvl>
+    <w:lvl w:ilvl="1" w:tplc="04090003" w:tentative="1">
+      <w:start w:val="1"/>
+      <w:numFmt w:val="bullet"/>
+      <w:lvlText w:val="o"/>
+      <w:lvlJc w:val="left"/>
+      <w:pPr>
+        <w:ind w:left="1440" w:hanging="360"/>
+      </w:pPr>
+      <w:rPr>
+        <w:rFonts w:ascii="Courier New" w:hAnsi="Courier New" w:cs="Courier New" w:hint="default"/>
+      </w:rPr>
+    </w:lvl>
+    <w:lvl w:ilvl="2" w:tplc="04090005" w:tentative="1">
+      <w:start w:val="1"/>
+      <w:numFmt w:val="bullet"/>
+      <w:lvlText w:val=""/>
+      <w:lvlJc w:val="left"/>
+      <w:pPr>
+        <w:ind w:left="2160" w:hanging="360"/>
+      </w:pPr>
+      <w:rPr>
+        <w:rFonts w:ascii="Wingdings" w:hAnsi="Wingdings" w:hint="default"/>
+      </w:rPr>
+    </w:lvl>
+    <w:lvl w:ilvl="3" w:tplc="04090001" w:tentative="1">
+      <w:start w:val="1"/>
+      <w:numFmt w:val="bullet"/>
+      <w:lvlText w:val=""/>
+      <w:lvlJc w:val="left"/>
+      <w:pPr>
+        <w:ind w:left="2880" w:hanging="360"/>
+      </w:pPr>
+      <w:rPr>
+        <w:rFonts w:ascii="Symbol" w:hAnsi="Symbol" w:hint="default"/>
+      </w:rPr>
+    </w:lvl>
+    <w:lvl w:ilvl="4" w:tplc="04090003" w:tentative="1">
+      <w:start w:val="1"/>
+      <w:numFmt w:val="bullet"/>
+      <w:lvlText w:val="o"/>
+      <w:lvlJc w:val="left"/>
+      <w:pPr>
+        <w:ind w:left="3600" w:hanging="360"/>
+      </w:pPr>
+      <w:rPr>
+        <w:rFonts w:ascii="Courier New" w:hAnsi="Courier New" w:cs="Courier New" w:hint="default"/>
+      </w:rPr>
+    </w:lvl>
+    <w:lvl w:ilvl="5" w:tplc="04090005" w:tentative="1">
+      <w:start w:val="1"/>
+      <w:numFmt w:val="bullet"/>
+      <w:lvlText w:val=""/>
+      <w:lvlJc w:val="left"/>
+      <w:pPr>
+        <w:ind w:left="4320" w:hanging="360"/>
+      </w:pPr>
+      <w:rPr>
+        <w:rFonts w:ascii="Wingdings" w:hAnsi="Wingdings" w:hint="default"/>
+      </w:rPr>
+    </w:lvl>
+    <w:lvl w:ilvl="6" w:tplc="04090001" w:tentative="1">
+      <w:start w:val="1"/>
+      <w:numFmt w:val="bullet"/>
+      <w:lvlText w:val=""/>
+      <w:lvlJc w:val="left"/>
+      <w:pPr>
+        <w:ind w:left="5040" w:hanging="360"/>
+      </w:pPr>
+      <w:rPr>
+        <w:rFonts w:ascii="Symbol" w:hAnsi="Symbol" w:hint="default"/>
+      </w:rPr>
+    </w:lvl>
+    <w:lvl w:ilvl="7" w:tplc="04090003" w:tentative="1">
+      <w:start w:val="1"/>
+      <w:numFmt w:val="bullet"/>
+      <w:lvlText w:val="o"/>
+      <w:lvlJc w:val="left"/>
+      <w:pPr>
+        <w:ind w:left="5760" w:hanging="360"/>
+      </w:pPr>
+      <w:rPr>
+        <w:rFonts w:ascii="Courier New" w:hAnsi="Courier New" w:cs="Courier New" w:hint="default"/>
+      </w:rPr>
+    </w:lvl>
+    <w:lvl w:ilvl="8" w:tplc="04090005" w:tentative="1">
+      <w:start w:val="1"/>
+      <w:numFmt w:val="bullet"/>
+      <w:lvlText w:val=""/>
+      <w:lvlJc w:val="left"/>
+      <w:pPr>
+        <w:ind w:left="6480" w:hanging="360"/>
+      </w:pPr>
+      <w:rPr>
+        <w:rFonts w:ascii="Wingdings" w:hAnsi="Wingdings" w:hint="default"/>
+      </w:rPr>
+    </w:lvl>
+  </w:abstractNum>
+  <w:num w:numId="1" w16cid:durableId="1870406852">
+    <w:abstractNumId w:val="1"/>
+  </w:num>
+  <w:num w:numId="2" w16cid:durableId="1949652851">
+    <w:abstractNumId w:val="0"/>
+  </w:num>
+  <w:num w:numId="3" w16cid:durableId="1403067555">
+    <w:abstractNumId w:val="3"/>
+  </w:num>
+  <w:num w:numId="4" w16cid:durableId="59520388">
+    <w:abstractNumId w:val="2"/>
+  </w:num>
+</w:numbering>
 </file>
 
 <file path=word/styles.xml><?xml version="1.0" encoding="utf-8"?>
@@ -778,6 +1489,17 @@
     <w:uiPriority w:val="99"/>
     <w:rsid w:val="00EE1FB3"/>
   </w:style>
+  <w:style w:type="paragraph" w:styleId="ListParagraph">
+    <w:name w:val="List Paragraph"/>
+    <w:basedOn w:val="Normal"/>
+    <w:uiPriority w:val="34"/>
+    <w:qFormat/>
+    <w:rsid w:val="00475EAF"/>
+    <w:pPr>
+      <w:ind w:left="720"/>
+      <w:contextualSpacing/>
+    </w:pPr>
+  </w:style>
 </w:styles>
 </file>
 

--- a/Drafts/Actors.docx
+++ b/Drafts/Actors.docx
@@ -5,23 +5,23 @@
     <w:tbl>
       <w:tblPr>
         <w:tblStyle w:val="TableGrid"/>
-        <w:tblW w:w="9895" w:type="dxa"/>
+        <w:tblW w:w="11616" w:type="dxa"/>
         <w:jc w:val="center"/>
         <w:tblLook w:val="04A0" w:firstRow="1" w:lastRow="0" w:firstColumn="1" w:lastColumn="0" w:noHBand="0" w:noVBand="1"/>
       </w:tblPr>
       <w:tblGrid>
-        <w:gridCol w:w="1880"/>
-        <w:gridCol w:w="4092"/>
-        <w:gridCol w:w="3923"/>
+        <w:gridCol w:w="2207"/>
+        <w:gridCol w:w="4804"/>
+        <w:gridCol w:w="4605"/>
       </w:tblGrid>
       <w:tr>
         <w:trPr>
-          <w:trHeight w:val="800"/>
+          <w:trHeight w:val="984"/>
           <w:jc w:val="center"/>
         </w:trPr>
         <w:tc>
           <w:tcPr>
-            <w:tcW w:w="1880" w:type="dxa"/>
+            <w:tcW w:w="2207" w:type="dxa"/>
           </w:tcPr>
           <w:p>
             <w:pPr>
@@ -42,7 +42,7 @@
         </w:tc>
         <w:tc>
           <w:tcPr>
-            <w:tcW w:w="4092" w:type="dxa"/>
+            <w:tcW w:w="4804" w:type="dxa"/>
           </w:tcPr>
           <w:p>
             <w:pPr>
@@ -63,7 +63,7 @@
         </w:tc>
         <w:tc>
           <w:tcPr>
-            <w:tcW w:w="3923" w:type="dxa"/>
+            <w:tcW w:w="4605" w:type="dxa"/>
           </w:tcPr>
           <w:p>
             <w:pPr>
@@ -85,12 +85,12 @@
       </w:tr>
       <w:tr>
         <w:trPr>
-          <w:trHeight w:val="1511"/>
+          <w:trHeight w:val="1430"/>
           <w:jc w:val="center"/>
         </w:trPr>
         <w:tc>
           <w:tcPr>
-            <w:tcW w:w="1880" w:type="dxa"/>
+            <w:tcW w:w="2207" w:type="dxa"/>
           </w:tcPr>
           <w:p>
             <w:r>
@@ -100,7 +100,7 @@
         </w:tc>
         <w:tc>
           <w:tcPr>
-            <w:tcW w:w="4092" w:type="dxa"/>
+            <w:tcW w:w="4804" w:type="dxa"/>
           </w:tcPr>
           <w:p>
             <w:pPr>
@@ -159,7 +159,7 @@
         </w:tc>
         <w:tc>
           <w:tcPr>
-            <w:tcW w:w="3923" w:type="dxa"/>
+            <w:tcW w:w="4605" w:type="dxa"/>
             <w:vMerge w:val="restart"/>
           </w:tcPr>
           <w:p>
@@ -280,12 +280,12 @@
       </w:tr>
       <w:tr>
         <w:trPr>
-          <w:trHeight w:val="1799"/>
+          <w:trHeight w:val="1700"/>
           <w:jc w:val="center"/>
         </w:trPr>
         <w:tc>
           <w:tcPr>
-            <w:tcW w:w="1880" w:type="dxa"/>
+            <w:tcW w:w="2207" w:type="dxa"/>
           </w:tcPr>
           <w:p>
             <w:r>
@@ -295,7 +295,7 @@
         </w:tc>
         <w:tc>
           <w:tcPr>
-            <w:tcW w:w="4092" w:type="dxa"/>
+            <w:tcW w:w="4804" w:type="dxa"/>
           </w:tcPr>
           <w:p>
             <w:pPr>
@@ -348,7 +348,59 @@
         </w:tc>
         <w:tc>
           <w:tcPr>
-            <w:tcW w:w="3923" w:type="dxa"/>
+            <w:tcW w:w="4605" w:type="dxa"/>
+            <w:vMerge/>
+          </w:tcPr>
+          <w:p/>
+        </w:tc>
+      </w:tr>
+      <w:tr>
+        <w:trPr>
+          <w:trHeight w:val="1340"/>
+          <w:jc w:val="center"/>
+        </w:trPr>
+        <w:tc>
+          <w:tcPr>
+            <w:tcW w:w="2207" w:type="dxa"/>
+          </w:tcPr>
+          <w:p>
+            <w:r>
+              <w:t>Board Game enthusiast</w:t>
+            </w:r>
+          </w:p>
+        </w:tc>
+        <w:tc>
+          <w:tcPr>
+            <w:tcW w:w="4804" w:type="dxa"/>
+          </w:tcPr>
+          <w:p>
+            <w:pPr>
+              <w:pStyle w:val="ListParagraph"/>
+              <w:numPr>
+                <w:ilvl w:val="0"/>
+                <w:numId w:val="2"/>
+              </w:numPr>
+            </w:pPr>
+            <w:r>
+              <w:t>Learn the rules and explore the intricacies of the game.</w:t>
+            </w:r>
+          </w:p>
+          <w:p>
+            <w:pPr>
+              <w:pStyle w:val="ListParagraph"/>
+              <w:numPr>
+                <w:ilvl w:val="0"/>
+                <w:numId w:val="2"/>
+              </w:numPr>
+            </w:pPr>
+            <w:r>
+              <w:t xml:space="preserve"> Improving the knowledge and repertoire of board games. </w:t>
+            </w:r>
+          </w:p>
+        </w:tc>
+        <w:tc>
+          <w:tcPr>
+            <w:tcW w:w="4605" w:type="dxa"/>
             <w:vMerge/>
           </w:tcPr>
           <w:p/>
@@ -361,74 +413,22 @@
         </w:trPr>
         <w:tc>
           <w:tcPr>
-            <w:tcW w:w="1880" w:type="dxa"/>
+            <w:tcW w:w="2207" w:type="dxa"/>
           </w:tcPr>
           <w:p>
             <w:r>
-              <w:t>Board Game enthusiast</w:t>
+              <w:t xml:space="preserve">Board Game </w:t>
+            </w:r>
+          </w:p>
+          <w:p>
+            <w:r>
+              <w:t>Professional</w:t>
             </w:r>
           </w:p>
         </w:tc>
         <w:tc>
           <w:tcPr>
-            <w:tcW w:w="4092" w:type="dxa"/>
-          </w:tcPr>
-          <w:p>
-            <w:pPr>
-              <w:pStyle w:val="ListParagraph"/>
-              <w:numPr>
-                <w:ilvl w:val="0"/>
-                <w:numId w:val="2"/>
-              </w:numPr>
-            </w:pPr>
-            <w:r>
-              <w:t>Learn the rules and explore the intricacies of the game.</w:t>
-            </w:r>
-          </w:p>
-          <w:p>
-            <w:pPr>
-              <w:pStyle w:val="ListParagraph"/>
-              <w:numPr>
-                <w:ilvl w:val="0"/>
-                <w:numId w:val="2"/>
-              </w:numPr>
-            </w:pPr>
-            <w:r>
-              <w:t xml:space="preserve"> Improving the knowledge and repertoire of board games. </w:t>
-            </w:r>
-          </w:p>
-        </w:tc>
-        <w:tc>
-          <w:tcPr>
-            <w:tcW w:w="3923" w:type="dxa"/>
-            <w:vMerge/>
-          </w:tcPr>
-          <w:p/>
-        </w:tc>
-      </w:tr>
-      <w:tr>
-        <w:trPr>
-          <w:trHeight w:val="1250"/>
-          <w:jc w:val="center"/>
-        </w:trPr>
-        <w:tc>
-          <w:tcPr>
-            <w:tcW w:w="1880" w:type="dxa"/>
-          </w:tcPr>
-          <w:p>
-            <w:r>
-              <w:t xml:space="preserve">Board Game </w:t>
-            </w:r>
-          </w:p>
-          <w:p>
-            <w:r>
-              <w:t>Professional</w:t>
-            </w:r>
-          </w:p>
-        </w:tc>
-        <w:tc>
-          <w:tcPr>
-            <w:tcW w:w="4092" w:type="dxa"/>
+            <w:tcW w:w="4804" w:type="dxa"/>
           </w:tcPr>
           <w:p>
             <w:pPr>
@@ -463,7 +463,7 @@
         </w:tc>
         <w:tc>
           <w:tcPr>
-            <w:tcW w:w="3923" w:type="dxa"/>
+            <w:tcW w:w="4605" w:type="dxa"/>
             <w:vMerge/>
           </w:tcPr>
           <w:p/>
